--- a/currency-convert_wjiming/依赖库文档使用说明.docx
+++ b/currency-convert_wjiming/依赖库文档使用说明.docx
@@ -23,7 +23,6 @@
         <w:pStyle w:val="1"/>
         <w:spacing w:beforeLines="100" w:before="240" w:after="50" w:line="360" w:lineRule="auto"/>
         <w:rPr>
-          <w:rFonts w:hint="eastAsia"/>
           <w:lang w:eastAsia="zh-CN"/>
         </w:rPr>
       </w:pPr>
@@ -40,7 +39,6 @@
       <w:pPr>
         <w:spacing w:beforeLines="100" w:before="240" w:after="50" w:line="360" w:lineRule="auto"/>
         <w:rPr>
-          <w:rFonts w:hint="eastAsia"/>
           <w:lang w:eastAsia="zh-CN"/>
         </w:rPr>
       </w:pPr>
@@ -59,9 +57,6 @@
       <w:pPr>
         <w:pStyle w:val="1"/>
         <w:spacing w:beforeLines="100" w:before="240" w:after="50" w:line="360" w:lineRule="auto"/>
-        <w:rPr>
-          <w:rFonts w:hint="eastAsia"/>
-        </w:rPr>
       </w:pPr>
       <w:bookmarkStart w:id="2" w:name="mFJwY"/>
       <w:bookmarkEnd w:id="1"/>
@@ -88,8 +83,8 @@
       </w:tblPr>
       <w:tblGrid>
         <w:gridCol w:w="3709"/>
-        <w:gridCol w:w="2412"/>
-        <w:gridCol w:w="2821"/>
+        <w:gridCol w:w="2570"/>
+        <w:gridCol w:w="2663"/>
       </w:tblGrid>
       <w:tr>
         <w:trPr>
@@ -97,7 +92,7 @@
         </w:trPr>
         <w:tc>
           <w:tcPr>
-            <w:tcW w:w="4812" w:type="dxa"/>
+            <w:tcW w:w="3709" w:type="dxa"/>
             <w:tcBorders>
               <w:top w:val="single" w:sz="8" w:space="0" w:color="EEEEEE"/>
               <w:left w:val="single" w:sz="8" w:space="0" w:color="EEEEEE"/>
@@ -116,9 +111,6 @@
           <w:p>
             <w:pPr>
               <w:spacing w:beforeLines="100" w:before="240" w:after="50" w:line="360" w:lineRule="auto"/>
-              <w:rPr>
-                <w:rFonts w:hint="eastAsia"/>
-              </w:rPr>
             </w:pPr>
             <w:bookmarkStart w:id="3" w:name="ud06861da" w:colFirst="2" w:colLast="2"/>
             <w:bookmarkStart w:id="4" w:name="u2b9fb103" w:colFirst="1" w:colLast="1"/>
@@ -138,7 +130,7 @@
         </w:tc>
         <w:tc>
           <w:tcPr>
-            <w:tcW w:w="4290" w:type="dxa"/>
+            <w:tcW w:w="2570" w:type="dxa"/>
             <w:tcBorders>
               <w:top w:val="single" w:sz="8" w:space="0" w:color="EEEEEE"/>
               <w:left w:val="single" w:sz="8" w:space="0" w:color="EEEEEE"/>
@@ -157,9 +149,6 @@
           <w:p>
             <w:pPr>
               <w:spacing w:beforeLines="100" w:before="240" w:after="50" w:line="360" w:lineRule="auto"/>
-              <w:rPr>
-                <w:rFonts w:hint="eastAsia"/>
-              </w:rPr>
             </w:pPr>
             <w:proofErr w:type="spellStart"/>
             <w:r>
@@ -175,7 +164,7 @@
         </w:tc>
         <w:tc>
           <w:tcPr>
-            <w:tcW w:w="4532" w:type="dxa"/>
+            <w:tcW w:w="2663" w:type="dxa"/>
             <w:tcBorders>
               <w:top w:val="single" w:sz="8" w:space="0" w:color="EEEEEE"/>
               <w:left w:val="single" w:sz="8" w:space="0" w:color="EEEEEE"/>
@@ -194,9 +183,6 @@
           <w:p>
             <w:pPr>
               <w:spacing w:beforeLines="100" w:before="240" w:after="50" w:line="360" w:lineRule="auto"/>
-              <w:rPr>
-                <w:rFonts w:hint="eastAsia"/>
-              </w:rPr>
             </w:pPr>
             <w:proofErr w:type="spellStart"/>
             <w:r>
@@ -217,7 +203,7 @@
         </w:trPr>
         <w:tc>
           <w:tcPr>
-            <w:tcW w:w="4812" w:type="dxa"/>
+            <w:tcW w:w="3709" w:type="dxa"/>
             <w:tcBorders>
               <w:top w:val="single" w:sz="8" w:space="0" w:color="EEEEEE"/>
               <w:left w:val="single" w:sz="8" w:space="0" w:color="EEEEEE"/>
@@ -236,9 +222,6 @@
           <w:p>
             <w:pPr>
               <w:spacing w:beforeLines="100" w:before="240" w:after="50" w:line="360" w:lineRule="auto"/>
-              <w:rPr>
-                <w:rFonts w:hint="eastAsia"/>
-              </w:rPr>
             </w:pPr>
             <w:bookmarkStart w:id="6" w:name="u490f2440" w:colFirst="2" w:colLast="2"/>
             <w:bookmarkStart w:id="7" w:name="ufb43e803" w:colFirst="1" w:colLast="1"/>
@@ -259,7 +242,7 @@
         </w:tc>
         <w:tc>
           <w:tcPr>
-            <w:tcW w:w="4290" w:type="dxa"/>
+            <w:tcW w:w="2570" w:type="dxa"/>
             <w:tcBorders>
               <w:top w:val="single" w:sz="8" w:space="0" w:color="EEEEEE"/>
               <w:left w:val="single" w:sz="8" w:space="0" w:color="EEEEEE"/>
@@ -278,9 +261,6 @@
           <w:p>
             <w:pPr>
               <w:spacing w:beforeLines="100" w:before="240" w:after="50" w:line="360" w:lineRule="auto"/>
-              <w:rPr>
-                <w:rFonts w:hint="eastAsia"/>
-              </w:rPr>
             </w:pPr>
             <w:proofErr w:type="spellStart"/>
             <w:r>
@@ -296,7 +276,7 @@
         </w:tc>
         <w:tc>
           <w:tcPr>
-            <w:tcW w:w="4532" w:type="dxa"/>
+            <w:tcW w:w="2663" w:type="dxa"/>
             <w:tcBorders>
               <w:top w:val="single" w:sz="8" w:space="0" w:color="EEEEEE"/>
               <w:left w:val="single" w:sz="8" w:space="0" w:color="EEEEEE"/>
@@ -315,9 +295,6 @@
           <w:p>
             <w:pPr>
               <w:spacing w:beforeLines="100" w:before="240" w:after="50" w:line="360" w:lineRule="auto"/>
-              <w:rPr>
-                <w:rFonts w:hint="eastAsia"/>
-              </w:rPr>
             </w:pPr>
             <w:proofErr w:type="spellStart"/>
             <w:r>
@@ -356,8 +333,16 @@
               <w:rPr>
                 <w:rFonts w:ascii="宋体" w:eastAsia="宋体" w:hAnsi="Times New Roman" w:hint="eastAsia"/>
                 <w:color w:val="000000"/>
-              </w:rPr>
-              <w:t>Double类型</w:t>
+                <w:lang w:eastAsia="zh-CN"/>
+              </w:rPr>
+              <w:t>String</w:t>
+            </w:r>
+            <w:r>
+              <w:rPr>
+                <w:rFonts w:ascii="宋体" w:eastAsia="宋体" w:hAnsi="Times New Roman" w:hint="eastAsia"/>
+                <w:color w:val="000000"/>
+              </w:rPr>
+              <w:t>类型</w:t>
             </w:r>
             <w:proofErr w:type="spellEnd"/>
             <w:r>
@@ -424,7 +409,7 @@
         </w:trPr>
         <w:tc>
           <w:tcPr>
-            <w:tcW w:w="4812" w:type="dxa"/>
+            <w:tcW w:w="3709" w:type="dxa"/>
             <w:tcBorders>
               <w:top w:val="single" w:sz="8" w:space="0" w:color="EEEEEE"/>
               <w:left w:val="single" w:sz="8" w:space="0" w:color="EEEEEE"/>
@@ -443,9 +428,6 @@
           <w:p>
             <w:pPr>
               <w:spacing w:beforeLines="100" w:before="240" w:after="50" w:line="360" w:lineRule="auto"/>
-              <w:rPr>
-                <w:rFonts w:hint="eastAsia"/>
-              </w:rPr>
             </w:pPr>
             <w:bookmarkStart w:id="9" w:name="ue67cfb9b" w:colFirst="2" w:colLast="2"/>
             <w:bookmarkStart w:id="10" w:name="ue4ffbe58" w:colFirst="1" w:colLast="1"/>
@@ -466,7 +448,7 @@
         </w:tc>
         <w:tc>
           <w:tcPr>
-            <w:tcW w:w="4290" w:type="dxa"/>
+            <w:tcW w:w="2570" w:type="dxa"/>
             <w:tcBorders>
               <w:top w:val="single" w:sz="8" w:space="0" w:color="EEEEEE"/>
               <w:left w:val="single" w:sz="8" w:space="0" w:color="EEEEEE"/>
@@ -485,9 +467,6 @@
           <w:p>
             <w:pPr>
               <w:spacing w:beforeLines="100" w:before="240" w:after="50" w:line="360" w:lineRule="auto"/>
-              <w:rPr>
-                <w:rFonts w:hint="eastAsia"/>
-              </w:rPr>
             </w:pPr>
             <w:proofErr w:type="spellStart"/>
             <w:r>
@@ -503,7 +482,7 @@
         </w:tc>
         <w:tc>
           <w:tcPr>
-            <w:tcW w:w="4532" w:type="dxa"/>
+            <w:tcW w:w="2663" w:type="dxa"/>
             <w:tcBorders>
               <w:top w:val="single" w:sz="8" w:space="0" w:color="EEEEEE"/>
               <w:left w:val="single" w:sz="8" w:space="0" w:color="EEEEEE"/>
@@ -523,7 +502,10 @@
             <w:pPr>
               <w:spacing w:beforeLines="100" w:before="240" w:after="50" w:line="360" w:lineRule="auto"/>
               <w:rPr>
-                <w:rFonts w:hint="eastAsia"/>
+                <w:rFonts w:ascii="宋体" w:eastAsia="宋体" w:hAnsi="Times New Roman" w:hint="eastAsia"/>
+                <w:color w:val="24292E"/>
+                <w:sz w:val="24"/>
+                <w:lang w:eastAsia="zh-CN"/>
               </w:rPr>
             </w:pPr>
             <w:proofErr w:type="spellStart"/>
@@ -560,25 +542,55 @@
                 <w:color w:val="24292E"/>
                 <w:sz w:val="24"/>
               </w:rPr>
-              <w:t xml:space="preserve"> DOLLARS ONE HUNDRED </w:t>
-            </w:r>
-            <w:proofErr w:type="gramStart"/>
+              <w:t xml:space="preserve"> DOLLARS ONE HUNDRED TWENTY EIGHT AND CENTS TWENTY </w:t>
+            </w:r>
+            <w:proofErr w:type="spellStart"/>
             <w:r>
               <w:rPr>
                 <w:rFonts w:ascii="宋体" w:eastAsia="宋体" w:hAnsi="Times New Roman" w:hint="eastAsia"/>
                 <w:color w:val="24292E"/>
                 <w:sz w:val="24"/>
               </w:rPr>
-              <w:t>TWENTY EIGHT</w:t>
-            </w:r>
-            <w:proofErr w:type="gramEnd"/>
-            <w:r>
-              <w:rPr>
-                <w:rFonts w:ascii="宋体" w:eastAsia="宋体" w:hAnsi="Times New Roman" w:hint="eastAsia"/>
+              <w:t>FOUR</w:t>
+            </w:r>
+            <w:r>
+              <w:rPr>
+                <w:rFonts w:ascii="宋体" w:eastAsia="宋体" w:hAnsi="Times New Roman"/>
                 <w:color w:val="24292E"/>
                 <w:sz w:val="24"/>
               </w:rPr>
-              <w:t xml:space="preserve"> AND CENTS TWENTY FOUR 返回示例：128.24</w:t>
+              <w:t>（如果为负数，在最前面加NEGATIVE,例如：NEGATIVE</w:t>
+            </w:r>
+            <w:proofErr w:type="spellEnd"/>
+            <w:r>
+              <w:rPr>
+                <w:rFonts w:ascii="宋体" w:eastAsia="宋体" w:hAnsi="Times New Roman"/>
+                <w:color w:val="24292E"/>
+                <w:sz w:val="24"/>
+              </w:rPr>
+              <w:t xml:space="preserve"> DOLLARS ONE HUNDRED TWENTY EIGHT AND CENTS TWENTY FOUR</w:t>
+            </w:r>
+            <w:r>
+              <w:rPr>
+                <w:rFonts w:ascii="宋体" w:eastAsia="宋体" w:hAnsi="Times New Roman" w:hint="eastAsia"/>
+                <w:color w:val="24292E"/>
+                <w:sz w:val="24"/>
+                <w:lang w:eastAsia="zh-CN"/>
+              </w:rPr>
+              <w:t>）</w:t>
+            </w:r>
+          </w:p>
+          <w:p>
+            <w:pPr>
+              <w:spacing w:beforeLines="100" w:before="240" w:after="50" w:line="360" w:lineRule="auto"/>
+            </w:pPr>
+            <w:r>
+              <w:rPr>
+                <w:rFonts w:ascii="宋体" w:eastAsia="宋体" w:hAnsi="Times New Roman" w:hint="eastAsia"/>
+                <w:color w:val="24292E"/>
+                <w:sz w:val="24"/>
+              </w:rPr>
+              <w:t xml:space="preserve"> 返回示例：128.24</w:t>
             </w:r>
           </w:p>
         </w:tc>
@@ -589,7 +601,7 @@
         </w:trPr>
         <w:tc>
           <w:tcPr>
-            <w:tcW w:w="4812" w:type="dxa"/>
+            <w:tcW w:w="3709" w:type="dxa"/>
             <w:tcBorders>
               <w:top w:val="single" w:sz="8" w:space="0" w:color="EEEEEE"/>
               <w:left w:val="single" w:sz="8" w:space="0" w:color="EEEEEE"/>
@@ -608,9 +620,6 @@
           <w:p>
             <w:pPr>
               <w:spacing w:beforeLines="100" w:before="240" w:after="50" w:line="360" w:lineRule="auto"/>
-              <w:rPr>
-                <w:rFonts w:hint="eastAsia"/>
-              </w:rPr>
             </w:pPr>
             <w:bookmarkStart w:id="12" w:name="uef59d1b6" w:colFirst="2" w:colLast="2"/>
             <w:bookmarkStart w:id="13" w:name="ue4f4cdb7" w:colFirst="1" w:colLast="1"/>
@@ -631,7 +640,7 @@
         </w:tc>
         <w:tc>
           <w:tcPr>
-            <w:tcW w:w="4290" w:type="dxa"/>
+            <w:tcW w:w="2570" w:type="dxa"/>
             <w:tcBorders>
               <w:top w:val="single" w:sz="8" w:space="0" w:color="EEEEEE"/>
               <w:left w:val="single" w:sz="8" w:space="0" w:color="EEEEEE"/>
@@ -650,9 +659,6 @@
           <w:p>
             <w:pPr>
               <w:spacing w:beforeLines="100" w:before="240" w:after="50" w:line="360" w:lineRule="auto"/>
-              <w:rPr>
-                <w:rFonts w:hint="eastAsia"/>
-              </w:rPr>
             </w:pPr>
             <w:proofErr w:type="spellStart"/>
             <w:r>
@@ -668,7 +674,7 @@
         </w:tc>
         <w:tc>
           <w:tcPr>
-            <w:tcW w:w="4532" w:type="dxa"/>
+            <w:tcW w:w="2663" w:type="dxa"/>
             <w:tcBorders>
               <w:top w:val="single" w:sz="8" w:space="0" w:color="EEEEEE"/>
               <w:left w:val="single" w:sz="8" w:space="0" w:color="EEEEEE"/>
@@ -688,7 +694,6 @@
             <w:pPr>
               <w:spacing w:beforeLines="100" w:before="240" w:after="50" w:line="360" w:lineRule="auto"/>
               <w:rPr>
-                <w:rFonts w:hint="eastAsia"/>
                 <w:lang w:eastAsia="zh-CN"/>
               </w:rPr>
             </w:pPr>
@@ -698,7 +703,16 @@
                 <w:color w:val="000000"/>
                 <w:lang w:eastAsia="zh-CN"/>
               </w:rPr>
-              <w:t>入参为 数字 String类型 例如 128.24 返回示例：壹佰贰拾捌元贰角肆分</w:t>
+              <w:t xml:space="preserve">入参为 数字 String类型 </w:t>
+            </w:r>
+            <w:r>
+              <w:rPr>
+                <w:rFonts w:ascii="宋体" w:eastAsia="宋体" w:hAnsi="Times New Roman" w:hint="eastAsia"/>
+                <w:color w:val="000000"/>
+                <w:lang w:eastAsia="zh-CN"/>
+              </w:rPr>
+              <w:lastRenderedPageBreak/>
+              <w:t>例如 128.24 返回示例：壹佰贰拾捌元贰角肆分</w:t>
             </w:r>
           </w:p>
         </w:tc>
@@ -709,7 +723,7 @@
         </w:trPr>
         <w:tc>
           <w:tcPr>
-            <w:tcW w:w="4812" w:type="dxa"/>
+            <w:tcW w:w="3709" w:type="dxa"/>
             <w:tcBorders>
               <w:top w:val="single" w:sz="8" w:space="0" w:color="EEEEEE"/>
               <w:left w:val="single" w:sz="8" w:space="0" w:color="EEEEEE"/>
@@ -728,9 +742,6 @@
           <w:p>
             <w:pPr>
               <w:spacing w:beforeLines="100" w:before="240" w:after="50" w:line="360" w:lineRule="auto"/>
-              <w:rPr>
-                <w:rFonts w:hint="eastAsia"/>
-              </w:rPr>
             </w:pPr>
             <w:bookmarkStart w:id="15" w:name="u3e4869bb" w:colFirst="2" w:colLast="2"/>
             <w:bookmarkStart w:id="16" w:name="u466123b7" w:colFirst="1" w:colLast="1"/>
@@ -744,6 +755,7 @@
                 <w:rFonts w:ascii="宋体" w:eastAsia="宋体" w:hAnsi="Times New Roman" w:hint="eastAsia"/>
                 <w:color w:val="24292E"/>
               </w:rPr>
+              <w:lastRenderedPageBreak/>
               <w:t>convertChineseToNumber</w:t>
             </w:r>
             <w:proofErr w:type="spellEnd"/>
@@ -751,7 +763,7 @@
         </w:tc>
         <w:tc>
           <w:tcPr>
-            <w:tcW w:w="4290" w:type="dxa"/>
+            <w:tcW w:w="2570" w:type="dxa"/>
             <w:tcBorders>
               <w:top w:val="single" w:sz="8" w:space="0" w:color="EEEEEE"/>
               <w:left w:val="single" w:sz="8" w:space="0" w:color="EEEEEE"/>
@@ -770,9 +782,6 @@
           <w:p>
             <w:pPr>
               <w:spacing w:beforeLines="100" w:before="240" w:after="50" w:line="360" w:lineRule="auto"/>
-              <w:rPr>
-                <w:rFonts w:hint="eastAsia"/>
-              </w:rPr>
             </w:pPr>
             <w:proofErr w:type="spellStart"/>
             <w:r>
@@ -788,7 +797,7 @@
         </w:tc>
         <w:tc>
           <w:tcPr>
-            <w:tcW w:w="4532" w:type="dxa"/>
+            <w:tcW w:w="2663" w:type="dxa"/>
             <w:tcBorders>
               <w:top w:val="single" w:sz="8" w:space="0" w:color="EEEEEE"/>
               <w:left w:val="single" w:sz="8" w:space="0" w:color="EEEEEE"/>
@@ -808,72 +817,78 @@
             <w:pPr>
               <w:spacing w:beforeLines="100" w:before="240" w:after="50" w:line="360" w:lineRule="auto"/>
               <w:rPr>
-                <w:rFonts w:hint="eastAsia"/>
+                <w:rFonts w:ascii="宋体" w:eastAsia="宋体" w:hAnsi="Times New Roman"/>
+                <w:color w:val="000000"/>
+                <w:lang w:eastAsia="zh-CN"/>
               </w:rPr>
             </w:pPr>
-            <w:proofErr w:type="spellStart"/>
             <w:r>
               <w:rPr>
                 <w:rFonts w:ascii="宋体" w:eastAsia="宋体" w:hAnsi="Times New Roman" w:hint="eastAsia"/>
                 <w:color w:val="000000"/>
-              </w:rPr>
-              <w:t>入参为</w:t>
-            </w:r>
-            <w:proofErr w:type="spellEnd"/>
-            <w:r>
-              <w:rPr>
-                <w:rFonts w:ascii="宋体" w:eastAsia="宋体" w:hAnsi="Times New Roman" w:hint="eastAsia"/>
+                <w:lang w:eastAsia="zh-CN"/>
+              </w:rPr>
+              <w:t>入参为 String 字符串 例如 壹佰贰拾捌元贰角肆分</w:t>
+            </w:r>
+            <w:r>
+              <w:rPr>
+                <w:rFonts w:ascii="宋体" w:eastAsia="宋体" w:hAnsi="Times New Roman"/>
                 <w:color w:val="000000"/>
-              </w:rPr>
-              <w:t xml:space="preserve"> String </w:t>
-            </w:r>
-            <w:proofErr w:type="spellStart"/>
-            <w:r>
-              <w:rPr>
-                <w:rFonts w:ascii="宋体" w:eastAsia="宋体" w:hAnsi="Times New Roman" w:hint="eastAsia"/>
+                <w:lang w:eastAsia="zh-CN"/>
+              </w:rPr>
+              <w:t>（如果是负数，在最前面加</w:t>
+            </w:r>
+            <w:r>
+              <w:rPr>
+                <w:rFonts w:ascii="宋体" w:eastAsia="宋体" w:hAnsi="Times New Roman"/>
                 <w:color w:val="000000"/>
-              </w:rPr>
-              <w:t>字符串</w:t>
-            </w:r>
-            <w:proofErr w:type="spellEnd"/>
-            <w:r>
-              <w:rPr>
-                <w:rFonts w:ascii="宋体" w:eastAsia="宋体" w:hAnsi="Times New Roman" w:hint="eastAsia"/>
+                <w:lang w:eastAsia="zh-CN"/>
+              </w:rPr>
+              <w:t>“</w:t>
+            </w:r>
+            <w:r>
+              <w:rPr>
+                <w:rFonts w:ascii="宋体" w:eastAsia="宋体" w:hAnsi="Times New Roman"/>
                 <w:color w:val="000000"/>
+                <w:lang w:eastAsia="zh-CN"/>
+              </w:rPr>
+              <w:t>负</w:t>
+            </w:r>
+            <w:r>
+              <w:rPr>
+                <w:rFonts w:ascii="宋体" w:eastAsia="宋体" w:hAnsi="Times New Roman"/>
+                <w:color w:val="000000"/>
+                <w:lang w:eastAsia="zh-CN"/>
+              </w:rPr>
+              <w:t>”</w:t>
+            </w:r>
+            <w:r>
+              <w:rPr>
+                <w:rFonts w:ascii="宋体" w:eastAsia="宋体" w:hAnsi="Times New Roman"/>
+                <w:color w:val="000000"/>
+                <w:lang w:eastAsia="zh-CN"/>
+              </w:rPr>
+              <w:t>字，例如，负壹佰贰拾捌元贰角肆分）</w:t>
+            </w:r>
+          </w:p>
+          <w:p>
+            <w:pPr>
+              <w:spacing w:beforeLines="100" w:before="240" w:after="50" w:line="360" w:lineRule="auto"/>
+            </w:pPr>
+            <w:r>
+              <w:rPr>
+                <w:rFonts w:ascii="宋体" w:eastAsia="宋体" w:hAnsi="Times New Roman" w:hint="eastAsia"/>
+                <w:color w:val="000000"/>
+                <w:lang w:eastAsia="zh-CN"/>
               </w:rPr>
               <w:t xml:space="preserve"> </w:t>
             </w:r>
-            <w:proofErr w:type="spellStart"/>
             <w:r>
               <w:rPr>
                 <w:rFonts w:ascii="宋体" w:eastAsia="宋体" w:hAnsi="Times New Roman" w:hint="eastAsia"/>
                 <w:color w:val="000000"/>
               </w:rPr>
-              <w:t>例如</w:t>
-            </w:r>
-            <w:proofErr w:type="spellEnd"/>
-            <w:r>
-              <w:rPr>
-                <w:rFonts w:ascii="宋体" w:eastAsia="宋体" w:hAnsi="Times New Roman" w:hint="eastAsia"/>
-                <w:color w:val="000000"/>
-              </w:rPr>
-              <w:t xml:space="preserve"> </w:t>
-            </w:r>
-            <w:proofErr w:type="spellStart"/>
-            <w:r>
-              <w:rPr>
-                <w:rFonts w:ascii="宋体" w:eastAsia="宋体" w:hAnsi="Times New Roman" w:hint="eastAsia"/>
-                <w:color w:val="000000"/>
-              </w:rPr>
-              <w:t>壹佰贰拾捌元贰角肆分</w:t>
-            </w:r>
-            <w:proofErr w:type="spellEnd"/>
-            <w:r>
-              <w:rPr>
-                <w:rFonts w:ascii="宋体" w:eastAsia="宋体" w:hAnsi="Times New Roman" w:hint="eastAsia"/>
-                <w:color w:val="000000"/>
-              </w:rPr>
-              <w:t xml:space="preserve"> 返回示例：128.24</w:t>
+              <w:t>返回示例：128.24</w:t>
             </w:r>
           </w:p>
         </w:tc>
@@ -884,7 +899,7 @@
         <w:pStyle w:val="1"/>
         <w:spacing w:beforeLines="100" w:before="240" w:after="50" w:line="360" w:lineRule="auto"/>
         <w:rPr>
-          <w:rFonts w:cs="宋体" w:hint="eastAsia"/>
+          <w:rFonts w:cs="宋体"/>
         </w:rPr>
       </w:pPr>
       <w:bookmarkStart w:id="18" w:name="8d5f8ea8"/>
@@ -899,7 +914,6 @@
           <w:rFonts w:hAnsi="Times New Roman" w:hint="eastAsia"/>
           <w:color w:val="24292E"/>
         </w:rPr>
-        <w:lastRenderedPageBreak/>
         <w:t>如何使用依赖库</w:t>
       </w:r>
       <w:proofErr w:type="spellEnd"/>
@@ -913,7 +927,6 @@
         <w:spacing w:beforeLines="100" w:before="240" w:after="50" w:line="360" w:lineRule="auto"/>
         <w:ind w:left="360"/>
         <w:rPr>
-          <w:rFonts w:hint="eastAsia"/>
           <w:lang w:eastAsia="zh-CN"/>
         </w:rPr>
       </w:pPr>
@@ -968,9 +981,6 @@
     <w:p>
       <w:pPr>
         <w:spacing w:beforeLines="100" w:before="240" w:after="50" w:line="360" w:lineRule="auto"/>
-        <w:rPr>
-          <w:rFonts w:hint="eastAsia"/>
-        </w:rPr>
       </w:pPr>
       <w:bookmarkStart w:id="21" w:name="u2e563301"/>
       <w:bookmarkStart w:id="22" w:name="u89202814"/>
@@ -1040,7 +1050,6 @@
         <w:spacing w:beforeLines="100" w:before="240" w:after="50" w:line="360" w:lineRule="auto"/>
         <w:ind w:left="360"/>
         <w:rPr>
-          <w:rFonts w:hint="eastAsia"/>
           <w:lang w:eastAsia="zh-CN"/>
         </w:rPr>
       </w:pPr>
@@ -1058,9 +1067,6 @@
     <w:p>
       <w:pPr>
         <w:spacing w:beforeLines="100" w:before="240" w:after="50" w:line="360" w:lineRule="auto"/>
-        <w:rPr>
-          <w:rFonts w:hint="eastAsia"/>
-        </w:rPr>
       </w:pPr>
       <w:bookmarkStart w:id="24" w:name="uf9313459"/>
       <w:bookmarkStart w:id="25" w:name="u987f5b00"/>
@@ -1070,6 +1076,7 @@
           <w:rFonts w:ascii="宋体" w:eastAsia="宋体"/>
           <w:noProof/>
         </w:rPr>
+        <w:lastRenderedPageBreak/>
         <w:drawing>
           <wp:inline distT="0" distB="0" distL="0" distR="0" wp14:anchorId="2FC053E8" wp14:editId="2393AC35">
             <wp:extent cx="5732145" cy="3623945"/>
@@ -1130,7 +1137,6 @@
         <w:spacing w:beforeLines="100" w:before="240" w:after="50" w:line="360" w:lineRule="auto"/>
         <w:ind w:left="360"/>
         <w:rPr>
-          <w:rFonts w:hint="eastAsia"/>
           <w:lang w:eastAsia="zh-CN"/>
         </w:rPr>
       </w:pPr>
@@ -1148,9 +1154,6 @@
     <w:p>
       <w:pPr>
         <w:spacing w:beforeLines="100" w:before="240" w:after="50" w:line="360" w:lineRule="auto"/>
-        <w:rPr>
-          <w:rFonts w:hint="eastAsia"/>
-        </w:rPr>
       </w:pPr>
       <w:bookmarkStart w:id="27" w:name="u879e9804"/>
       <w:bookmarkStart w:id="28" w:name="uc63f1149"/>
@@ -1160,7 +1163,6 @@
           <w:rFonts w:ascii="宋体" w:eastAsia="宋体"/>
           <w:noProof/>
         </w:rPr>
-        <w:lastRenderedPageBreak/>
         <w:drawing>
           <wp:inline distT="0" distB="0" distL="0" distR="0" wp14:anchorId="005FC1C1" wp14:editId="0C190B14">
             <wp:extent cx="4857750" cy="3672205"/>
@@ -1221,7 +1223,6 @@
         <w:spacing w:beforeLines="100" w:before="240" w:after="50" w:line="360" w:lineRule="auto"/>
         <w:ind w:left="360"/>
         <w:rPr>
-          <w:rFonts w:hint="eastAsia"/>
           <w:lang w:eastAsia="zh-CN"/>
         </w:rPr>
       </w:pPr>
@@ -1239,9 +1240,6 @@
     <w:p>
       <w:pPr>
         <w:spacing w:beforeLines="100" w:before="240" w:after="50" w:line="360" w:lineRule="auto"/>
-        <w:rPr>
-          <w:rFonts w:hint="eastAsia"/>
-        </w:rPr>
       </w:pPr>
       <w:bookmarkStart w:id="30" w:name="u45afea9e"/>
       <w:bookmarkStart w:id="31" w:name="u3ece90e8"/>
@@ -1251,6 +1249,7 @@
           <w:rFonts w:ascii="宋体" w:eastAsia="宋体"/>
           <w:noProof/>
         </w:rPr>
+        <w:lastRenderedPageBreak/>
         <w:drawing>
           <wp:inline distT="0" distB="0" distL="0" distR="0" wp14:anchorId="7498ADC0" wp14:editId="456F9C81">
             <wp:extent cx="4605655" cy="1114425"/>
@@ -2482,7 +2481,6 @@
   <w:style w:type="character" w:default="1" w:styleId="a0">
     <w:name w:val="Default Paragraph Font"/>
     <w:uiPriority w:val="1"/>
-    <w:semiHidden/>
     <w:unhideWhenUsed/>
   </w:style>
   <w:style w:type="table" w:default="1" w:styleId="a1">
@@ -2763,6 +2761,33 @@
     <w:rPr>
       <w:sz w:val="18"/>
       <w:szCs w:val="18"/>
+    </w:rPr>
+  </w:style>
+  <w:style w:type="paragraph" w:styleId="HTML">
+    <w:name w:val="HTML Preformatted"/>
+    <w:basedOn w:val="a"/>
+    <w:link w:val="HTML0"/>
+    <w:uiPriority w:val="99"/>
+    <w:semiHidden/>
+    <w:unhideWhenUsed/>
+    <w:rsid w:val="00D17AC8"/>
+    <w:rPr>
+      <w:rFonts w:ascii="Courier New" w:hAnsi="Courier New" w:cs="Courier New"/>
+      <w:sz w:val="20"/>
+      <w:szCs w:val="20"/>
+    </w:rPr>
+  </w:style>
+  <w:style w:type="character" w:customStyle="1" w:styleId="HTML0">
+    <w:name w:val="HTML 预设格式 字符"/>
+    <w:basedOn w:val="a0"/>
+    <w:link w:val="HTML"/>
+    <w:uiPriority w:val="99"/>
+    <w:semiHidden/>
+    <w:rsid w:val="00D17AC8"/>
+    <w:rPr>
+      <w:rFonts w:ascii="Courier New" w:hAnsi="Courier New" w:cs="Courier New"/>
+      <w:sz w:val="20"/>
+      <w:szCs w:val="20"/>
     </w:rPr>
   </w:style>
 </w:styles>
